--- a/src/template.docx
+++ b/src/template.docx
@@ -1950,21 +1950,7 @@
                 <w:sz w:val="18"/>
                 <w:szCs w:val="18"/>
               </w:rPr>
-              <w:t>{{ R[i][</w:t>
-            </w:r>
-            <w:r>
-              <w:rPr>
-                <w:sz w:val="18"/>
-                <w:szCs w:val="18"/>
-              </w:rPr>
-              <w:t>1</w:t>
-            </w:r>
-            <w:r>
-              <w:rPr>
-                <w:sz w:val="18"/>
-                <w:szCs w:val="18"/>
-              </w:rPr>
-              <w:t>] }}</w:t>
+              <w:t>{{ R[i][1] }}</w:t>
             </w:r>
           </w:p>
         </w:tc>
@@ -1991,21 +1977,7 @@
                 <w:sz w:val="18"/>
                 <w:szCs w:val="18"/>
               </w:rPr>
-              <w:t>{{ R[i][</w:t>
-            </w:r>
-            <w:r>
-              <w:rPr>
-                <w:sz w:val="18"/>
-                <w:szCs w:val="18"/>
-              </w:rPr>
-              <w:t>2</w:t>
-            </w:r>
-            <w:r>
-              <w:rPr>
-                <w:sz w:val="18"/>
-                <w:szCs w:val="18"/>
-              </w:rPr>
-              <w:t>] }}</w:t>
+              <w:t>{{ R[i][2] }}</w:t>
             </w:r>
           </w:p>
         </w:tc>
@@ -2033,21 +2005,7 @@
                 <w:sz w:val="18"/>
                 <w:szCs w:val="18"/>
               </w:rPr>
-              <w:t>{{ R[i][</w:t>
-            </w:r>
-            <w:r>
-              <w:rPr>
-                <w:sz w:val="18"/>
-                <w:szCs w:val="18"/>
-              </w:rPr>
-              <w:t>3</w:t>
-            </w:r>
-            <w:r>
-              <w:rPr>
-                <w:sz w:val="18"/>
-                <w:szCs w:val="18"/>
-              </w:rPr>
-              <w:t>] }}</w:t>
+              <w:t>{{ R[i][3] }}</w:t>
             </w:r>
           </w:p>
         </w:tc>
@@ -2074,21 +2032,7 @@
                 <w:sz w:val="18"/>
                 <w:szCs w:val="18"/>
               </w:rPr>
-              <w:t>{{ R[i][</w:t>
-            </w:r>
-            <w:r>
-              <w:rPr>
-                <w:sz w:val="18"/>
-                <w:szCs w:val="18"/>
-              </w:rPr>
-              <w:t>4</w:t>
-            </w:r>
-            <w:r>
-              <w:rPr>
-                <w:sz w:val="18"/>
-                <w:szCs w:val="18"/>
-              </w:rPr>
-              <w:t>] }}</w:t>
+              <w:t>{{ R[i][4] }}</w:t>
             </w:r>
           </w:p>
         </w:tc>
@@ -2116,21 +2060,7 @@
                 <w:sz w:val="18"/>
                 <w:szCs w:val="18"/>
               </w:rPr>
-              <w:t>{{ R[i][</w:t>
-            </w:r>
-            <w:r>
-              <w:rPr>
-                <w:sz w:val="18"/>
-                <w:szCs w:val="18"/>
-              </w:rPr>
-              <w:t>5</w:t>
-            </w:r>
-            <w:r>
-              <w:rPr>
-                <w:sz w:val="18"/>
-                <w:szCs w:val="18"/>
-              </w:rPr>
-              <w:t>] }}</w:t>
+              <w:t>{{ R[i][5] }}</w:t>
             </w:r>
           </w:p>
         </w:tc>
@@ -2157,21 +2087,7 @@
                 <w:sz w:val="18"/>
                 <w:szCs w:val="18"/>
               </w:rPr>
-              <w:t>{{ R[i][</w:t>
-            </w:r>
-            <w:r>
-              <w:rPr>
-                <w:sz w:val="18"/>
-                <w:szCs w:val="18"/>
-              </w:rPr>
-              <w:t>6</w:t>
-            </w:r>
-            <w:r>
-              <w:rPr>
-                <w:sz w:val="18"/>
-                <w:szCs w:val="18"/>
-              </w:rPr>
-              <w:t>] }}</w:t>
+              <w:t>{{ R[i][6] }}</w:t>
             </w:r>
           </w:p>
         </w:tc>
@@ -2199,6 +2115,60 @@
                 <w:sz w:val="18"/>
                 <w:szCs w:val="18"/>
               </w:rPr>
+              <w:t>{{ R[i][7] }}</w:t>
+            </w:r>
+          </w:p>
+        </w:tc>
+        <w:tc>
+          <w:tcPr>
+            <w:tcW w:w="426" w:type="dxa"/>
+            <w:tcBorders>
+              <w:top w:val="single" w:sz="4" w:space="0" w:color="auto"/>
+              <w:left w:val="single" w:sz="4" w:space="0" w:color="auto"/>
+              <w:bottom w:val="single" w:sz="4" w:space="0" w:color="auto"/>
+              <w:right w:val="single" w:sz="4" w:space="0" w:color="auto"/>
+            </w:tcBorders>
+          </w:tcPr>
+          <w:p>
+            <w:pPr>
+              <w:ind w:right="-209"/>
+              <w:rPr>
+                <w:sz w:val="18"/>
+                <w:szCs w:val="18"/>
+              </w:rPr>
+            </w:pPr>
+            <w:r>
+              <w:rPr>
+                <w:sz w:val="18"/>
+                <w:szCs w:val="18"/>
+              </w:rPr>
+              <w:t>{{ R[i][8] }}</w:t>
+            </w:r>
+          </w:p>
+        </w:tc>
+        <w:tc>
+          <w:tcPr>
+            <w:tcW w:w="454" w:type="dxa"/>
+            <w:tcBorders>
+              <w:top w:val="single" w:sz="4" w:space="0" w:color="auto"/>
+              <w:left w:val="single" w:sz="4" w:space="0" w:color="auto"/>
+              <w:bottom w:val="single" w:sz="4" w:space="0" w:color="auto"/>
+              <w:right w:val="single" w:sz="4" w:space="0" w:color="auto"/>
+            </w:tcBorders>
+          </w:tcPr>
+          <w:p>
+            <w:pPr>
+              <w:ind w:right="-209"/>
+              <w:rPr>
+                <w:sz w:val="18"/>
+                <w:szCs w:val="18"/>
+              </w:rPr>
+            </w:pPr>
+            <w:r>
+              <w:rPr>
+                <w:sz w:val="18"/>
+                <w:szCs w:val="18"/>
+              </w:rPr>
               <w:t>{{ R[i][</w:t>
             </w:r>
             <w:r>
@@ -2206,7 +2176,7 @@
                 <w:sz w:val="18"/>
                 <w:szCs w:val="18"/>
               </w:rPr>
-              <w:t>7</w:t>
+              <w:t>9</w:t>
             </w:r>
             <w:r>
               <w:rPr>
@@ -2215,67 +2185,6 @@
               </w:rPr>
               <w:t>] }}</w:t>
             </w:r>
-          </w:p>
-        </w:tc>
-        <w:tc>
-          <w:tcPr>
-            <w:tcW w:w="426" w:type="dxa"/>
-            <w:tcBorders>
-              <w:top w:val="single" w:sz="4" w:space="0" w:color="auto"/>
-              <w:left w:val="single" w:sz="4" w:space="0" w:color="auto"/>
-              <w:bottom w:val="single" w:sz="4" w:space="0" w:color="auto"/>
-              <w:right w:val="single" w:sz="4" w:space="0" w:color="auto"/>
-            </w:tcBorders>
-          </w:tcPr>
-          <w:p>
-            <w:pPr>
-              <w:ind w:right="-209"/>
-              <w:rPr>
-                <w:sz w:val="18"/>
-                <w:szCs w:val="18"/>
-              </w:rPr>
-            </w:pPr>
-            <w:r>
-              <w:rPr>
-                <w:sz w:val="18"/>
-                <w:szCs w:val="18"/>
-              </w:rPr>
-              <w:t>{{ R[i][</w:t>
-            </w:r>
-            <w:r>
-              <w:rPr>
-                <w:sz w:val="18"/>
-                <w:szCs w:val="18"/>
-              </w:rPr>
-              <w:t>8</w:t>
-            </w:r>
-            <w:r>
-              <w:rPr>
-                <w:sz w:val="18"/>
-                <w:szCs w:val="18"/>
-              </w:rPr>
-              <w:t>] }}</w:t>
-            </w:r>
-          </w:p>
-        </w:tc>
-        <w:tc>
-          <w:tcPr>
-            <w:tcW w:w="454" w:type="dxa"/>
-            <w:tcBorders>
-              <w:top w:val="single" w:sz="4" w:space="0" w:color="auto"/>
-              <w:left w:val="single" w:sz="4" w:space="0" w:color="auto"/>
-              <w:bottom w:val="single" w:sz="4" w:space="0" w:color="auto"/>
-              <w:right w:val="single" w:sz="4" w:space="0" w:color="auto"/>
-            </w:tcBorders>
-          </w:tcPr>
-          <w:p>
-            <w:pPr>
-              <w:ind w:right="-209"/>
-              <w:rPr>
-                <w:sz w:val="18"/>
-                <w:szCs w:val="18"/>
-              </w:rPr>
-            </w:pPr>
           </w:p>
         </w:tc>
         <w:tc>
@@ -2427,25 +2336,7 @@
                 <w:sz w:val="18"/>
                 <w:szCs w:val="18"/>
               </w:rPr>
-              <w:t xml:space="preserve">{{ </w:t>
-            </w:r>
-            <w:r>
-              <w:rPr>
-                <w:b/>
-                <w:bCs/>
-                <w:sz w:val="18"/>
-                <w:szCs w:val="18"/>
-              </w:rPr>
-              <w:t>n</w:t>
-            </w:r>
-            <w:r>
-              <w:rPr>
-                <w:b/>
-                <w:bCs/>
-                <w:sz w:val="18"/>
-                <w:szCs w:val="18"/>
-              </w:rPr>
-              <w:t>|increase }}</w:t>
+              <w:t>{{ n|increase }}</w:t>
             </w:r>
           </w:p>
         </w:tc>
